--- a/proj_doc_front_page.docx
+++ b/proj_doc_front_page.docx
@@ -4017,10 +4017,10 @@
         <w:tblLook w:val="04A0" w:firstRow="1" w:lastRow="0" w:firstColumn="1" w:lastColumn="0" w:noHBand="0" w:noVBand="1"/>
       </w:tblPr>
       <w:tblGrid>
-        <w:gridCol w:w="1460"/>
-        <w:gridCol w:w="2996"/>
-        <w:gridCol w:w="2982"/>
-        <w:gridCol w:w="1397"/>
+        <w:gridCol w:w="1742"/>
+        <w:gridCol w:w="2719"/>
+        <w:gridCol w:w="2706"/>
+        <w:gridCol w:w="1668"/>
       </w:tblGrid>
       <w:tr>
         <w:trPr>
@@ -4371,7 +4371,7 @@
                 <w:szCs w:val="24"/>
                 <w:lang w:eastAsia="en-IN"/>
               </w:rPr>
-              <w:t>5</w:t>
+              <w:t>4</w:t>
             </w:r>
           </w:p>
         </w:tc>
@@ -4483,7 +4483,7 @@
                 <w:szCs w:val="24"/>
                 <w:lang w:eastAsia="en-IN"/>
               </w:rPr>
-              <w:t>8</w:t>
+              <w:t>7</w:t>
             </w:r>
           </w:p>
         </w:tc>
@@ -4707,7 +4707,18 @@
                 <w:szCs w:val="24"/>
                 <w:lang w:eastAsia="en-IN"/>
               </w:rPr>
-              <w:t>12</w:t>
+              <w:t>1</w:t>
+            </w:r>
+            <w:r>
+              <w:rPr>
+                <w:rFonts w:ascii="Times New Roman" w:eastAsia="Times New Roman" w:hAnsi="Times New Roman" w:cs="Times New Roman"/>
+                <w:b/>
+                <w:bCs/>
+                <w:sz w:val="24"/>
+                <w:szCs w:val="24"/>
+                <w:lang w:eastAsia="en-IN"/>
+              </w:rPr>
+              <w:t>4</w:t>
             </w:r>
           </w:p>
         </w:tc>
@@ -4784,342 +4795,6 @@
                 <w:bCs/>
               </w:rPr>
               <w:t>INTERFACE INTEGRATION</w:t>
-            </w:r>
-          </w:p>
-        </w:tc>
-        <w:tc>
-          <w:tcPr>
-            <w:tcW w:w="0" w:type="auto"/>
-            <w:tcMar>
-              <w:top w:w="100" w:type="dxa"/>
-              <w:left w:w="100" w:type="dxa"/>
-              <w:bottom w:w="100" w:type="dxa"/>
-              <w:right w:w="100" w:type="dxa"/>
-            </w:tcMar>
-            <w:hideMark/>
-          </w:tcPr>
-          <w:p>
-            <w:pPr>
-              <w:spacing w:after="0" w:line="360" w:lineRule="auto"/>
-              <w:rPr>
-                <w:rFonts w:ascii="Times New Roman" w:eastAsia="Times New Roman" w:hAnsi="Times New Roman" w:cs="Times New Roman"/>
-                <w:b/>
-                <w:bCs/>
-                <w:sz w:val="24"/>
-                <w:szCs w:val="24"/>
-                <w:lang w:eastAsia="en-IN"/>
-              </w:rPr>
-            </w:pPr>
-            <w:r>
-              <w:rPr>
-                <w:rFonts w:ascii="Times New Roman" w:eastAsia="Times New Roman" w:hAnsi="Times New Roman" w:cs="Times New Roman"/>
-                <w:b/>
-                <w:bCs/>
-                <w:sz w:val="24"/>
-                <w:szCs w:val="24"/>
-                <w:lang w:eastAsia="en-IN"/>
-              </w:rPr>
-              <w:t>14</w:t>
-            </w:r>
-          </w:p>
-        </w:tc>
-      </w:tr>
-      <w:tr>
-        <w:trPr>
-          <w:trHeight w:val="441"/>
-        </w:trPr>
-        <w:tc>
-          <w:tcPr>
-            <w:tcW w:w="0" w:type="auto"/>
-            <w:tcMar>
-              <w:top w:w="100" w:type="dxa"/>
-              <w:left w:w="100" w:type="dxa"/>
-              <w:bottom w:w="100" w:type="dxa"/>
-              <w:right w:w="100" w:type="dxa"/>
-            </w:tcMar>
-            <w:hideMark/>
-          </w:tcPr>
-          <w:p>
-            <w:pPr>
-              <w:spacing w:after="0" w:line="360" w:lineRule="auto"/>
-              <w:rPr>
-                <w:rFonts w:ascii="Times New Roman" w:eastAsia="Times New Roman" w:hAnsi="Times New Roman" w:cs="Times New Roman"/>
-                <w:b/>
-                <w:bCs/>
-                <w:sz w:val="24"/>
-                <w:szCs w:val="24"/>
-                <w:lang w:eastAsia="en-IN"/>
-              </w:rPr>
-            </w:pPr>
-            <w:r>
-              <w:rPr>
-                <w:rFonts w:ascii="Times New Roman" w:eastAsia="Times New Roman" w:hAnsi="Times New Roman" w:cs="Times New Roman"/>
-                <w:b/>
-                <w:bCs/>
-                <w:sz w:val="24"/>
-                <w:szCs w:val="24"/>
-                <w:lang w:eastAsia="en-IN"/>
-              </w:rPr>
-              <w:t>7</w:t>
-            </w:r>
-          </w:p>
-        </w:tc>
-        <w:tc>
-          <w:tcPr>
-            <w:tcW w:w="0" w:type="auto"/>
-            <w:gridSpan w:val="2"/>
-            <w:tcMar>
-              <w:top w:w="100" w:type="dxa"/>
-              <w:left w:w="100" w:type="dxa"/>
-              <w:bottom w:w="100" w:type="dxa"/>
-              <w:right w:w="100" w:type="dxa"/>
-            </w:tcMar>
-            <w:hideMark/>
-          </w:tcPr>
-          <w:p>
-            <w:pPr>
-              <w:spacing w:after="0" w:line="360" w:lineRule="auto"/>
-              <w:ind w:left="-1" w:hanging="1"/>
-              <w:rPr>
-                <w:rFonts w:ascii="Times New Roman" w:eastAsia="Times New Roman" w:hAnsi="Times New Roman" w:cs="Times New Roman"/>
-                <w:b/>
-                <w:bCs/>
-                <w:sz w:val="24"/>
-                <w:szCs w:val="24"/>
-                <w:lang w:eastAsia="en-IN"/>
-              </w:rPr>
-            </w:pPr>
-            <w:r>
-              <w:rPr>
-                <w:rFonts w:ascii="Times New Roman" w:hAnsi="Times New Roman" w:cs="Times New Roman"/>
-                <w:b/>
-                <w:bCs/>
-              </w:rPr>
-              <w:t>DEPLOYMENT</w:t>
-            </w:r>
-          </w:p>
-        </w:tc>
-        <w:tc>
-          <w:tcPr>
-            <w:tcW w:w="0" w:type="auto"/>
-            <w:tcMar>
-              <w:top w:w="100" w:type="dxa"/>
-              <w:left w:w="100" w:type="dxa"/>
-              <w:bottom w:w="100" w:type="dxa"/>
-              <w:right w:w="100" w:type="dxa"/>
-            </w:tcMar>
-            <w:hideMark/>
-          </w:tcPr>
-          <w:p>
-            <w:pPr>
-              <w:spacing w:after="0" w:line="360" w:lineRule="auto"/>
-              <w:rPr>
-                <w:rFonts w:ascii="Times New Roman" w:eastAsia="Times New Roman" w:hAnsi="Times New Roman" w:cs="Times New Roman"/>
-                <w:b/>
-                <w:bCs/>
-                <w:sz w:val="24"/>
-                <w:szCs w:val="24"/>
-                <w:lang w:eastAsia="en-IN"/>
-              </w:rPr>
-            </w:pPr>
-            <w:r>
-              <w:rPr>
-                <w:rFonts w:ascii="Times New Roman" w:eastAsia="Times New Roman" w:hAnsi="Times New Roman" w:cs="Times New Roman"/>
-                <w:b/>
-                <w:bCs/>
-                <w:sz w:val="24"/>
-                <w:szCs w:val="24"/>
-                <w:lang w:eastAsia="en-IN"/>
-              </w:rPr>
-              <w:t>16</w:t>
-            </w:r>
-          </w:p>
-        </w:tc>
-      </w:tr>
-      <w:tr>
-        <w:trPr>
-          <w:trHeight w:val="441"/>
-        </w:trPr>
-        <w:tc>
-          <w:tcPr>
-            <w:tcW w:w="0" w:type="auto"/>
-            <w:tcMar>
-              <w:top w:w="100" w:type="dxa"/>
-              <w:left w:w="100" w:type="dxa"/>
-              <w:bottom w:w="100" w:type="dxa"/>
-              <w:right w:w="100" w:type="dxa"/>
-            </w:tcMar>
-            <w:hideMark/>
-          </w:tcPr>
-          <w:p>
-            <w:pPr>
-              <w:spacing w:after="0" w:line="360" w:lineRule="auto"/>
-              <w:rPr>
-                <w:rFonts w:ascii="Times New Roman" w:eastAsia="Times New Roman" w:hAnsi="Times New Roman" w:cs="Times New Roman"/>
-                <w:b/>
-                <w:bCs/>
-                <w:sz w:val="24"/>
-                <w:szCs w:val="24"/>
-                <w:lang w:eastAsia="en-IN"/>
-              </w:rPr>
-            </w:pPr>
-            <w:r>
-              <w:rPr>
-                <w:rFonts w:ascii="Times New Roman" w:eastAsia="Times New Roman" w:hAnsi="Times New Roman" w:cs="Times New Roman"/>
-                <w:b/>
-                <w:bCs/>
-                <w:sz w:val="24"/>
-                <w:szCs w:val="24"/>
-                <w:lang w:eastAsia="en-IN"/>
-              </w:rPr>
-              <w:t>8</w:t>
-            </w:r>
-          </w:p>
-        </w:tc>
-        <w:tc>
-          <w:tcPr>
-            <w:tcW w:w="0" w:type="auto"/>
-            <w:gridSpan w:val="2"/>
-            <w:tcMar>
-              <w:top w:w="100" w:type="dxa"/>
-              <w:left w:w="100" w:type="dxa"/>
-              <w:bottom w:w="100" w:type="dxa"/>
-              <w:right w:w="100" w:type="dxa"/>
-            </w:tcMar>
-            <w:hideMark/>
-          </w:tcPr>
-          <w:p>
-            <w:pPr>
-              <w:spacing w:after="0" w:line="360" w:lineRule="auto"/>
-              <w:ind w:left="-1" w:hanging="1"/>
-              <w:rPr>
-                <w:rFonts w:ascii="Times New Roman" w:eastAsia="Times New Roman" w:hAnsi="Times New Roman" w:cs="Times New Roman"/>
-                <w:b/>
-                <w:bCs/>
-                <w:sz w:val="24"/>
-                <w:szCs w:val="24"/>
-                <w:lang w:eastAsia="en-IN"/>
-              </w:rPr>
-            </w:pPr>
-            <w:r>
-              <w:rPr>
-                <w:rFonts w:ascii="Times New Roman" w:hAnsi="Times New Roman" w:cs="Times New Roman"/>
-                <w:b/>
-                <w:bCs/>
-              </w:rPr>
-              <w:t>SCOPE FOR FURTHER DEVELOPMENT</w:t>
-            </w:r>
-          </w:p>
-        </w:tc>
-        <w:tc>
-          <w:tcPr>
-            <w:tcW w:w="0" w:type="auto"/>
-            <w:tcMar>
-              <w:top w:w="100" w:type="dxa"/>
-              <w:left w:w="100" w:type="dxa"/>
-              <w:bottom w:w="100" w:type="dxa"/>
-              <w:right w:w="100" w:type="dxa"/>
-            </w:tcMar>
-            <w:hideMark/>
-          </w:tcPr>
-          <w:p>
-            <w:pPr>
-              <w:spacing w:after="0" w:line="360" w:lineRule="auto"/>
-              <w:rPr>
-                <w:rFonts w:ascii="Times New Roman" w:eastAsia="Times New Roman" w:hAnsi="Times New Roman" w:cs="Times New Roman"/>
-                <w:b/>
-                <w:bCs/>
-                <w:sz w:val="24"/>
-                <w:szCs w:val="24"/>
-                <w:lang w:eastAsia="en-IN"/>
-              </w:rPr>
-            </w:pPr>
-            <w:r>
-              <w:rPr>
-                <w:rFonts w:ascii="Times New Roman" w:eastAsia="Times New Roman" w:hAnsi="Times New Roman" w:cs="Times New Roman"/>
-                <w:b/>
-                <w:bCs/>
-                <w:sz w:val="24"/>
-                <w:szCs w:val="24"/>
-                <w:lang w:eastAsia="en-IN"/>
-              </w:rPr>
-              <w:t>18</w:t>
-            </w:r>
-          </w:p>
-        </w:tc>
-      </w:tr>
-      <w:tr>
-        <w:trPr>
-          <w:trHeight w:val="441"/>
-        </w:trPr>
-        <w:tc>
-          <w:tcPr>
-            <w:tcW w:w="0" w:type="auto"/>
-            <w:tcMar>
-              <w:top w:w="100" w:type="dxa"/>
-              <w:left w:w="100" w:type="dxa"/>
-              <w:bottom w:w="100" w:type="dxa"/>
-              <w:right w:w="100" w:type="dxa"/>
-            </w:tcMar>
-            <w:hideMark/>
-          </w:tcPr>
-          <w:p>
-            <w:pPr>
-              <w:spacing w:after="0" w:line="360" w:lineRule="auto"/>
-              <w:rPr>
-                <w:rFonts w:ascii="Times New Roman" w:eastAsia="Times New Roman" w:hAnsi="Times New Roman" w:cs="Times New Roman"/>
-                <w:b/>
-                <w:bCs/>
-                <w:sz w:val="24"/>
-                <w:szCs w:val="24"/>
-                <w:lang w:eastAsia="en-IN"/>
-              </w:rPr>
-            </w:pPr>
-            <w:r>
-              <w:rPr>
-                <w:rFonts w:ascii="Times New Roman" w:eastAsia="Times New Roman" w:hAnsi="Times New Roman" w:cs="Times New Roman"/>
-                <w:b/>
-                <w:bCs/>
-                <w:sz w:val="24"/>
-                <w:szCs w:val="24"/>
-                <w:lang w:eastAsia="en-IN"/>
-              </w:rPr>
-              <w:t>9</w:t>
-            </w:r>
-          </w:p>
-        </w:tc>
-        <w:tc>
-          <w:tcPr>
-            <w:tcW w:w="0" w:type="auto"/>
-            <w:gridSpan w:val="2"/>
-            <w:tcMar>
-              <w:top w:w="100" w:type="dxa"/>
-              <w:left w:w="100" w:type="dxa"/>
-              <w:bottom w:w="100" w:type="dxa"/>
-              <w:right w:w="100" w:type="dxa"/>
-            </w:tcMar>
-            <w:hideMark/>
-          </w:tcPr>
-          <w:p>
-            <w:pPr>
-              <w:spacing w:after="0" w:line="360" w:lineRule="auto"/>
-              <w:ind w:left="-1" w:hanging="1"/>
-              <w:rPr>
-                <w:rFonts w:ascii="Times New Roman" w:eastAsia="Times New Roman" w:hAnsi="Times New Roman" w:cs="Times New Roman"/>
-                <w:b/>
-                <w:bCs/>
-                <w:sz w:val="24"/>
-                <w:szCs w:val="24"/>
-                <w:lang w:eastAsia="en-IN"/>
-              </w:rPr>
-            </w:pPr>
-            <w:r>
-              <w:rPr>
-                <w:rFonts w:ascii="Times New Roman" w:hAnsi="Times New Roman" w:cs="Times New Roman"/>
-                <w:b/>
-                <w:bCs/>
-              </w:rPr>
-              <w:t>CONCLUSION</w:t>
             </w:r>
           </w:p>
         </w:tc>
@@ -5196,6 +4871,342 @@
                 <w:szCs w:val="24"/>
                 <w:lang w:eastAsia="en-IN"/>
               </w:rPr>
+              <w:t>7</w:t>
+            </w:r>
+          </w:p>
+        </w:tc>
+        <w:tc>
+          <w:tcPr>
+            <w:tcW w:w="0" w:type="auto"/>
+            <w:gridSpan w:val="2"/>
+            <w:tcMar>
+              <w:top w:w="100" w:type="dxa"/>
+              <w:left w:w="100" w:type="dxa"/>
+              <w:bottom w:w="100" w:type="dxa"/>
+              <w:right w:w="100" w:type="dxa"/>
+            </w:tcMar>
+            <w:hideMark/>
+          </w:tcPr>
+          <w:p>
+            <w:pPr>
+              <w:spacing w:after="0" w:line="360" w:lineRule="auto"/>
+              <w:ind w:left="-1" w:hanging="1"/>
+              <w:rPr>
+                <w:rFonts w:ascii="Times New Roman" w:eastAsia="Times New Roman" w:hAnsi="Times New Roman" w:cs="Times New Roman"/>
+                <w:b/>
+                <w:bCs/>
+                <w:sz w:val="24"/>
+                <w:szCs w:val="24"/>
+                <w:lang w:eastAsia="en-IN"/>
+              </w:rPr>
+            </w:pPr>
+            <w:r>
+              <w:rPr>
+                <w:rFonts w:ascii="Times New Roman" w:hAnsi="Times New Roman" w:cs="Times New Roman"/>
+                <w:b/>
+                <w:bCs/>
+              </w:rPr>
+              <w:t>DEPLOYMENT</w:t>
+            </w:r>
+          </w:p>
+        </w:tc>
+        <w:tc>
+          <w:tcPr>
+            <w:tcW w:w="0" w:type="auto"/>
+            <w:tcMar>
+              <w:top w:w="100" w:type="dxa"/>
+              <w:left w:w="100" w:type="dxa"/>
+              <w:bottom w:w="100" w:type="dxa"/>
+              <w:right w:w="100" w:type="dxa"/>
+            </w:tcMar>
+            <w:hideMark/>
+          </w:tcPr>
+          <w:p>
+            <w:pPr>
+              <w:spacing w:after="0" w:line="360" w:lineRule="auto"/>
+              <w:rPr>
+                <w:rFonts w:ascii="Times New Roman" w:eastAsia="Times New Roman" w:hAnsi="Times New Roman" w:cs="Times New Roman"/>
+                <w:b/>
+                <w:bCs/>
+                <w:sz w:val="24"/>
+                <w:szCs w:val="24"/>
+                <w:lang w:eastAsia="en-IN"/>
+              </w:rPr>
+            </w:pPr>
+            <w:r>
+              <w:rPr>
+                <w:rFonts w:ascii="Times New Roman" w:eastAsia="Times New Roman" w:hAnsi="Times New Roman" w:cs="Times New Roman"/>
+                <w:b/>
+                <w:bCs/>
+                <w:sz w:val="24"/>
+                <w:szCs w:val="24"/>
+                <w:lang w:eastAsia="en-IN"/>
+              </w:rPr>
+              <w:t>29</w:t>
+            </w:r>
+          </w:p>
+        </w:tc>
+      </w:tr>
+      <w:tr>
+        <w:trPr>
+          <w:trHeight w:val="441"/>
+        </w:trPr>
+        <w:tc>
+          <w:tcPr>
+            <w:tcW w:w="0" w:type="auto"/>
+            <w:tcMar>
+              <w:top w:w="100" w:type="dxa"/>
+              <w:left w:w="100" w:type="dxa"/>
+              <w:bottom w:w="100" w:type="dxa"/>
+              <w:right w:w="100" w:type="dxa"/>
+            </w:tcMar>
+            <w:hideMark/>
+          </w:tcPr>
+          <w:p>
+            <w:pPr>
+              <w:spacing w:after="0" w:line="360" w:lineRule="auto"/>
+              <w:rPr>
+                <w:rFonts w:ascii="Times New Roman" w:eastAsia="Times New Roman" w:hAnsi="Times New Roman" w:cs="Times New Roman"/>
+                <w:b/>
+                <w:bCs/>
+                <w:sz w:val="24"/>
+                <w:szCs w:val="24"/>
+                <w:lang w:eastAsia="en-IN"/>
+              </w:rPr>
+            </w:pPr>
+            <w:r>
+              <w:rPr>
+                <w:rFonts w:ascii="Times New Roman" w:eastAsia="Times New Roman" w:hAnsi="Times New Roman" w:cs="Times New Roman"/>
+                <w:b/>
+                <w:bCs/>
+                <w:sz w:val="24"/>
+                <w:szCs w:val="24"/>
+                <w:lang w:eastAsia="en-IN"/>
+              </w:rPr>
+              <w:t>8</w:t>
+            </w:r>
+          </w:p>
+        </w:tc>
+        <w:tc>
+          <w:tcPr>
+            <w:tcW w:w="0" w:type="auto"/>
+            <w:gridSpan w:val="2"/>
+            <w:tcMar>
+              <w:top w:w="100" w:type="dxa"/>
+              <w:left w:w="100" w:type="dxa"/>
+              <w:bottom w:w="100" w:type="dxa"/>
+              <w:right w:w="100" w:type="dxa"/>
+            </w:tcMar>
+            <w:hideMark/>
+          </w:tcPr>
+          <w:p>
+            <w:pPr>
+              <w:spacing w:after="0" w:line="360" w:lineRule="auto"/>
+              <w:ind w:left="-1" w:hanging="1"/>
+              <w:rPr>
+                <w:rFonts w:ascii="Times New Roman" w:eastAsia="Times New Roman" w:hAnsi="Times New Roman" w:cs="Times New Roman"/>
+                <w:b/>
+                <w:bCs/>
+                <w:sz w:val="24"/>
+                <w:szCs w:val="24"/>
+                <w:lang w:eastAsia="en-IN"/>
+              </w:rPr>
+            </w:pPr>
+            <w:r>
+              <w:rPr>
+                <w:rFonts w:ascii="Times New Roman" w:hAnsi="Times New Roman" w:cs="Times New Roman"/>
+                <w:b/>
+                <w:bCs/>
+              </w:rPr>
+              <w:t>FUTURE ENHANCEMENTS</w:t>
+            </w:r>
+          </w:p>
+        </w:tc>
+        <w:tc>
+          <w:tcPr>
+            <w:tcW w:w="0" w:type="auto"/>
+            <w:tcMar>
+              <w:top w:w="100" w:type="dxa"/>
+              <w:left w:w="100" w:type="dxa"/>
+              <w:bottom w:w="100" w:type="dxa"/>
+              <w:right w:w="100" w:type="dxa"/>
+            </w:tcMar>
+            <w:hideMark/>
+          </w:tcPr>
+          <w:p>
+            <w:pPr>
+              <w:spacing w:after="0" w:line="360" w:lineRule="auto"/>
+              <w:rPr>
+                <w:rFonts w:ascii="Times New Roman" w:eastAsia="Times New Roman" w:hAnsi="Times New Roman" w:cs="Times New Roman"/>
+                <w:b/>
+                <w:bCs/>
+                <w:sz w:val="24"/>
+                <w:szCs w:val="24"/>
+                <w:lang w:eastAsia="en-IN"/>
+              </w:rPr>
+            </w:pPr>
+            <w:r>
+              <w:rPr>
+                <w:rFonts w:ascii="Times New Roman" w:eastAsia="Times New Roman" w:hAnsi="Times New Roman" w:cs="Times New Roman"/>
+                <w:b/>
+                <w:bCs/>
+                <w:sz w:val="24"/>
+                <w:szCs w:val="24"/>
+                <w:lang w:eastAsia="en-IN"/>
+              </w:rPr>
+              <w:t>32</w:t>
+            </w:r>
+          </w:p>
+        </w:tc>
+      </w:tr>
+      <w:tr>
+        <w:trPr>
+          <w:trHeight w:val="441"/>
+        </w:trPr>
+        <w:tc>
+          <w:tcPr>
+            <w:tcW w:w="0" w:type="auto"/>
+            <w:tcMar>
+              <w:top w:w="100" w:type="dxa"/>
+              <w:left w:w="100" w:type="dxa"/>
+              <w:bottom w:w="100" w:type="dxa"/>
+              <w:right w:w="100" w:type="dxa"/>
+            </w:tcMar>
+            <w:hideMark/>
+          </w:tcPr>
+          <w:p>
+            <w:pPr>
+              <w:spacing w:after="0" w:line="360" w:lineRule="auto"/>
+              <w:rPr>
+                <w:rFonts w:ascii="Times New Roman" w:eastAsia="Times New Roman" w:hAnsi="Times New Roman" w:cs="Times New Roman"/>
+                <w:b/>
+                <w:bCs/>
+                <w:sz w:val="24"/>
+                <w:szCs w:val="24"/>
+                <w:lang w:eastAsia="en-IN"/>
+              </w:rPr>
+            </w:pPr>
+            <w:r>
+              <w:rPr>
+                <w:rFonts w:ascii="Times New Roman" w:eastAsia="Times New Roman" w:hAnsi="Times New Roman" w:cs="Times New Roman"/>
+                <w:b/>
+                <w:bCs/>
+                <w:sz w:val="24"/>
+                <w:szCs w:val="24"/>
+                <w:lang w:eastAsia="en-IN"/>
+              </w:rPr>
+              <w:t>9</w:t>
+            </w:r>
+          </w:p>
+        </w:tc>
+        <w:tc>
+          <w:tcPr>
+            <w:tcW w:w="0" w:type="auto"/>
+            <w:gridSpan w:val="2"/>
+            <w:tcMar>
+              <w:top w:w="100" w:type="dxa"/>
+              <w:left w:w="100" w:type="dxa"/>
+              <w:bottom w:w="100" w:type="dxa"/>
+              <w:right w:w="100" w:type="dxa"/>
+            </w:tcMar>
+            <w:hideMark/>
+          </w:tcPr>
+          <w:p>
+            <w:pPr>
+              <w:spacing w:after="0" w:line="360" w:lineRule="auto"/>
+              <w:ind w:left="-1" w:hanging="1"/>
+              <w:rPr>
+                <w:rFonts w:ascii="Times New Roman" w:eastAsia="Times New Roman" w:hAnsi="Times New Roman" w:cs="Times New Roman"/>
+                <w:b/>
+                <w:bCs/>
+                <w:sz w:val="24"/>
+                <w:szCs w:val="24"/>
+                <w:lang w:eastAsia="en-IN"/>
+              </w:rPr>
+            </w:pPr>
+            <w:r>
+              <w:rPr>
+                <w:rFonts w:ascii="Times New Roman" w:hAnsi="Times New Roman" w:cs="Times New Roman"/>
+                <w:b/>
+                <w:bCs/>
+              </w:rPr>
+              <w:t>CONCLUSION</w:t>
+            </w:r>
+          </w:p>
+        </w:tc>
+        <w:tc>
+          <w:tcPr>
+            <w:tcW w:w="0" w:type="auto"/>
+            <w:tcMar>
+              <w:top w:w="100" w:type="dxa"/>
+              <w:left w:w="100" w:type="dxa"/>
+              <w:bottom w:w="100" w:type="dxa"/>
+              <w:right w:w="100" w:type="dxa"/>
+            </w:tcMar>
+            <w:hideMark/>
+          </w:tcPr>
+          <w:p>
+            <w:pPr>
+              <w:spacing w:after="0" w:line="360" w:lineRule="auto"/>
+              <w:rPr>
+                <w:rFonts w:ascii="Times New Roman" w:eastAsia="Times New Roman" w:hAnsi="Times New Roman" w:cs="Times New Roman"/>
+                <w:b/>
+                <w:bCs/>
+                <w:sz w:val="24"/>
+                <w:szCs w:val="24"/>
+                <w:lang w:eastAsia="en-IN"/>
+              </w:rPr>
+            </w:pPr>
+            <w:r>
+              <w:rPr>
+                <w:rFonts w:ascii="Times New Roman" w:eastAsia="Times New Roman" w:hAnsi="Times New Roman" w:cs="Times New Roman"/>
+                <w:b/>
+                <w:bCs/>
+                <w:sz w:val="24"/>
+                <w:szCs w:val="24"/>
+                <w:lang w:eastAsia="en-IN"/>
+              </w:rPr>
+              <w:t>36</w:t>
+            </w:r>
+          </w:p>
+        </w:tc>
+      </w:tr>
+      <w:tr>
+        <w:trPr>
+          <w:trHeight w:val="441"/>
+        </w:trPr>
+        <w:tc>
+          <w:tcPr>
+            <w:tcW w:w="0" w:type="auto"/>
+            <w:tcMar>
+              <w:top w:w="100" w:type="dxa"/>
+              <w:left w:w="100" w:type="dxa"/>
+              <w:bottom w:w="100" w:type="dxa"/>
+              <w:right w:w="100" w:type="dxa"/>
+            </w:tcMar>
+            <w:hideMark/>
+          </w:tcPr>
+          <w:p>
+            <w:pPr>
+              <w:spacing w:after="0" w:line="360" w:lineRule="auto"/>
+              <w:rPr>
+                <w:rFonts w:ascii="Times New Roman" w:eastAsia="Times New Roman" w:hAnsi="Times New Roman" w:cs="Times New Roman"/>
+                <w:b/>
+                <w:bCs/>
+                <w:sz w:val="24"/>
+                <w:szCs w:val="24"/>
+                <w:lang w:eastAsia="en-IN"/>
+              </w:rPr>
+            </w:pPr>
+            <w:r>
+              <w:rPr>
+                <w:rFonts w:ascii="Times New Roman" w:eastAsia="Times New Roman" w:hAnsi="Times New Roman" w:cs="Times New Roman"/>
+                <w:b/>
+                <w:bCs/>
+                <w:sz w:val="24"/>
+                <w:szCs w:val="24"/>
+                <w:lang w:eastAsia="en-IN"/>
+              </w:rPr>
               <w:t>10</w:t>
             </w:r>
           </w:p>
@@ -5267,7 +5278,7 @@
                 <w:szCs w:val="24"/>
                 <w:lang w:eastAsia="en-IN"/>
               </w:rPr>
-              <w:t>22</w:t>
+              <w:t>38</w:t>
             </w:r>
           </w:p>
         </w:tc>
@@ -5382,6 +5393,8 @@
               <w:spacing w:after="0" w:line="360" w:lineRule="auto"/>
               <w:rPr>
                 <w:rFonts w:ascii="Times New Roman" w:eastAsia="Times New Roman" w:hAnsi="Times New Roman" w:cs="Times New Roman"/>
+                <w:b/>
+                <w:bCs/>
                 <w:sz w:val="24"/>
                 <w:szCs w:val="24"/>
                 <w:lang w:eastAsia="en-IN"/>
@@ -5396,6 +5409,17 @@
                 <w:lang w:eastAsia="en-IN"/>
               </w:rPr>
               <w:tab/>
+            </w:r>
+            <w:r>
+              <w:rPr>
+                <w:rFonts w:ascii="Times New Roman" w:eastAsia="Times New Roman" w:hAnsi="Times New Roman" w:cs="Times New Roman"/>
+                <w:b/>
+                <w:bCs/>
+                <w:color w:val="00000A"/>
+                <w:sz w:val="24"/>
+                <w:szCs w:val="24"/>
+                <w:lang w:eastAsia="en-IN"/>
+              </w:rPr>
               <w:t>A</w:t>
             </w:r>
           </w:p>
@@ -5429,6 +5453,8 @@
               <w:ind w:left="-1" w:hanging="1"/>
               <w:rPr>
                 <w:rFonts w:ascii="Times New Roman" w:eastAsia="Times New Roman" w:hAnsi="Times New Roman" w:cs="Times New Roman"/>
+                <w:b/>
+                <w:bCs/>
                 <w:sz w:val="24"/>
                 <w:szCs w:val="24"/>
                 <w:lang w:eastAsia="en-IN"/>
@@ -5437,6 +5463,8 @@
             <w:r>
               <w:rPr>
                 <w:rFonts w:ascii="Times New Roman" w:eastAsia="Times New Roman" w:hAnsi="Times New Roman" w:cs="Times New Roman"/>
+                <w:b/>
+                <w:bCs/>
                 <w:color w:val="00000A"/>
                 <w:sz w:val="24"/>
                 <w:szCs w:val="24"/>
@@ -5447,6 +5475,8 @@
             <w:r>
               <w:rPr>
                 <w:rFonts w:ascii="Times New Roman" w:eastAsia="Times New Roman" w:hAnsi="Times New Roman" w:cs="Times New Roman"/>
+                <w:b/>
+                <w:bCs/>
                 <w:color w:val="00000A"/>
                 <w:sz w:val="24"/>
                 <w:szCs w:val="24"/>
@@ -5457,6 +5487,8 @@
             <w:r>
               <w:rPr>
                 <w:rFonts w:ascii="Times New Roman" w:eastAsia="Times New Roman" w:hAnsi="Times New Roman" w:cs="Times New Roman"/>
+                <w:b/>
+                <w:bCs/>
                 <w:color w:val="00000A"/>
                 <w:sz w:val="24"/>
                 <w:szCs w:val="24"/>
@@ -5482,6 +5514,8 @@
               <w:spacing w:after="0" w:line="360" w:lineRule="auto"/>
               <w:rPr>
                 <w:rFonts w:ascii="Times New Roman" w:eastAsia="Times New Roman" w:hAnsi="Times New Roman" w:cs="Times New Roman"/>
+                <w:b/>
+                <w:bCs/>
                 <w:sz w:val="24"/>
                 <w:szCs w:val="24"/>
                 <w:lang w:eastAsia="en-IN"/>
@@ -5490,11 +5524,13 @@
             <w:r>
               <w:rPr>
                 <w:rFonts w:ascii="Times New Roman" w:eastAsia="Times New Roman" w:hAnsi="Times New Roman" w:cs="Times New Roman"/>
-                <w:sz w:val="24"/>
-                <w:szCs w:val="24"/>
-                <w:lang w:eastAsia="en-IN"/>
-              </w:rPr>
-              <w:t>24</w:t>
+                <w:b/>
+                <w:bCs/>
+                <w:sz w:val="24"/>
+                <w:szCs w:val="24"/>
+                <w:lang w:eastAsia="en-IN"/>
+              </w:rPr>
+              <w:t>40</w:t>
             </w:r>
           </w:p>
         </w:tc>
